--- a/lab1/report lab 1.docx
+++ b/lab1/report lab 1.docx
@@ -330,19 +330,7 @@
         <w:rPr>
           <w:sz w:val="52"/>
         </w:rPr>
-        <w:t xml:space="preserve">Study and Empirical Analysis of Algorithms for </w:t>
-      </w:r>
-      <w:r>
-        <w:rPr>
-          <w:sz w:val="52"/>
-        </w:rPr>
-        <w:t xml:space="preserve">Determining </w:t>
-      </w:r>
-      <w:r>
-        <w:rPr>
-          <w:sz w:val="52"/>
-        </w:rPr>
-        <w:t>Fibonacci N-</w:t>
+        <w:t>Study and Empirical Analysis of Algorithms for Determining Fibonacci N-</w:t>
       </w:r>
       <w:proofErr w:type="spellStart"/>
       <w:r>
@@ -706,13 +694,7 @@
         <w:rPr>
           <w:sz w:val="36"/>
         </w:rPr>
-        <w:t>. univ.</w:t>
-      </w:r>
-      <w:r>
-        <w:rPr>
-          <w:sz w:val="36"/>
-        </w:rPr>
-        <w:t xml:space="preserve"> </w:t>
+        <w:t xml:space="preserve">. univ. </w:t>
       </w:r>
       <w:r>
         <w:rPr>
@@ -733,21 +715,7 @@
         <w:rPr>
           <w:sz w:val="36"/>
         </w:rPr>
-        <w:t xml:space="preserve"> </w:t>
-      </w:r>
-      <w:proofErr w:type="spellStart"/>
-      <w:r>
-        <w:rPr>
-          <w:sz w:val="36"/>
-        </w:rPr>
-        <w:t>Cristofor</w:t>
-      </w:r>
-      <w:proofErr w:type="spellEnd"/>
-      <w:r>
-        <w:rPr>
-          <w:sz w:val="36"/>
-        </w:rPr>
-        <w:t xml:space="preserve"> </w:t>
+        <w:t xml:space="preserve"> Cristofor </w:t>
       </w:r>
     </w:p>
     <w:p>
@@ -1763,21 +1731,7 @@
                 <w:rStyle w:val="Hyperlink"/>
                 <w:noProof/>
               </w:rPr>
-              <w:t>Iterative M</w:t>
-            </w:r>
-            <w:r>
-              <w:rPr>
-                <w:rStyle w:val="Hyperlink"/>
-                <w:noProof/>
-              </w:rPr>
-              <w:t>e</w:t>
-            </w:r>
-            <w:r>
-              <w:rPr>
-                <w:rStyle w:val="Hyperlink"/>
-                <w:noProof/>
-              </w:rPr>
-              <w:t>thod:</w:t>
+              <w:t>Iterative Method:</w:t>
             </w:r>
             <w:r>
               <w:rPr>
@@ -2112,10 +2066,7 @@
       </w:r>
       <w:proofErr w:type="spellEnd"/>
       <w:r>
-        <w:t xml:space="preserve"> </w:t>
-      </w:r>
-      <w:r>
-        <w:t xml:space="preserve">term; </w:t>
+        <w:t xml:space="preserve"> term; </w:t>
       </w:r>
     </w:p>
     <w:p>
@@ -2217,10 +2168,7 @@
         <w:ind w:left="-15" w:right="169" w:firstLine="720"/>
       </w:pPr>
       <w:r>
-        <w:t>This may be useful for: obtaining preliminary information on the complexity class of an algorithm; comparing the effic</w:t>
-      </w:r>
-      <w:r>
-        <w:t xml:space="preserve">iency of two (or more) algorithms for solving the same problems; comparing the efficiency of several implementations of the same algorithm; obtaining information on the efficiency of implementing an algorithm on a particular computer. </w:t>
+        <w:t xml:space="preserve">This may be useful for: obtaining preliminary information on the complexity class of an algorithm; comparing the efficiency of two (or more) algorithms for solving the same problems; comparing the efficiency of several implementations of the same algorithm; obtaining information on the efficiency of implementing an algorithm on a particular computer. </w:t>
       </w:r>
     </w:p>
     <w:p>
@@ -2229,10 +2177,7 @@
         <w:ind w:left="718" w:right="169"/>
       </w:pPr>
       <w:r>
-        <w:t>In the empirical ana</w:t>
-      </w:r>
-      <w:r>
-        <w:t xml:space="preserve">lysis of an algorithm, the following steps are usually followed: </w:t>
+        <w:t xml:space="preserve">In the empirical analysis of an algorithm, the following steps are usually followed: </w:t>
       </w:r>
     </w:p>
     <w:p>
@@ -2271,10 +2216,7 @@
         <w:ind w:right="169" w:hanging="240"/>
       </w:pPr>
       <w:r>
-        <w:t>The propert</w:t>
-      </w:r>
-      <w:r>
-        <w:t xml:space="preserve">ies of the input data in relation to which the analysis is performed are established (data size or specific properties). </w:t>
+        <w:t xml:space="preserve">The properties of the input data in relation to which the analysis is performed are established (data size or specific properties). </w:t>
       </w:r>
     </w:p>
     <w:p>
@@ -2335,18 +2277,7 @@
         <w:ind w:left="-15" w:right="169" w:firstLine="708"/>
       </w:pPr>
       <w:r>
-        <w:t>The choice of the efficiency measure depends on the purpose of the analysis. If, for example, the aim is to obtain information on the comple</w:t>
-      </w:r>
-      <w:r>
-        <w:t xml:space="preserve">xity class or even checking the accuracy of a theoretical estimate then it is appropriate to use the number of operations performed. But if the goal is to assess the behavior of the implementation of an </w:t>
-      </w:r>
-      <w:proofErr w:type="gramStart"/>
-      <w:r>
-        <w:t>algorithm</w:t>
-      </w:r>
-      <w:proofErr w:type="gramEnd"/>
-      <w:r>
-        <w:t xml:space="preserve"> then execution time is appropriate. </w:t>
+        <w:t xml:space="preserve">The choice of the efficiency measure depends on the purpose of the analysis. If, for example, the aim is to obtain information on the complexity class or even checking the accuracy of a theoretical estimate then it is appropriate to use the number of operations performed. But if the goal is to assess the behavior of the implementation of an algorithm then execution time is appropriate. </w:t>
       </w:r>
     </w:p>
     <w:p>
@@ -2363,10 +2294,7 @@
       </w:r>
       <w:proofErr w:type="gramEnd"/>
       <w:r>
-        <w:t xml:space="preserve"> problem size</w:t>
-      </w:r>
-      <w:r>
-        <w:t xml:space="preserve">, efficiency measure) is plotted. </w:t>
+        <w:t xml:space="preserve"> problem size, efficiency measure) is plotted. </w:t>
       </w:r>
     </w:p>
     <w:p>
@@ -2399,10 +2327,7 @@
         <w:ind w:left="-15" w:right="169" w:firstLine="708"/>
       </w:pPr>
       <w:r>
-        <w:t>The Fibonacci sequence is the series of numbers where each number is the sum of the two preceding numbers. For example: 0, 1, 1, 2, 3, 5, 8, 13, 21, 34, 55, 89, 144, 233, 377, 610, … Mathematically we can</w:t>
-      </w:r>
-      <w:r>
-        <w:t xml:space="preserve"> describe this as: </w:t>
+        <w:t xml:space="preserve">The Fibonacci sequence is the series of numbers where each number is the sum of the two preceding numbers. For example: 0, 1, 1, 2, 3, 5, 8, 13, 21, 34, 55, 89, 144, 233, 377, 610, … Mathematically we can describe this as: </w:t>
       </w:r>
       <w:proofErr w:type="spellStart"/>
       <w:r>
@@ -2428,10 +2353,7 @@
         <w:ind w:left="-5" w:right="169"/>
       </w:pPr>
       <w:r>
-        <w:t>Italian mathematician, who was born around A.D. 1170, was initially known as Leonardo of Pisa. In the 19th century, histori</w:t>
-      </w:r>
-      <w:r>
-        <w:t xml:space="preserve">ans came up with the nickname Fibonacci (roughly meaning "son of the Bonacci clan") to distinguish the mathematician from another famous Leonardo of Pisa. </w:t>
+        <w:t xml:space="preserve">Italian mathematician, who was born around A.D. 1170, was initially known as Leonardo of Pisa. In the 19th century, historians came up with the nickname Fibonacci (roughly meaning "son of the Bonacci clan") to distinguish the mathematician from another famous Leonardo of Pisa. </w:t>
       </w:r>
     </w:p>
     <w:p>
@@ -2440,10 +2362,7 @@
         <w:ind w:left="-5" w:right="169"/>
       </w:pPr>
       <w:r>
-        <w:t>There are others who say he did not. Keith Devlin, the author of Finding Fibonacci: The Quest to Red</w:t>
-      </w:r>
-      <w:r>
-        <w:t xml:space="preserve">iscover the Forgotten Mathematical Genius Who Changed the World, says there are ancient Sanskrit texts that use the Hindu-Arabic numeral system - predating Leonardo of Pisa by centuries. </w:t>
+        <w:t xml:space="preserve">There are others who say he did not. Keith Devlin, the author of Finding Fibonacci: The Quest to Rediscover the Forgotten Mathematical Genius Who Changed the World, says there are ancient Sanskrit texts that use the Hindu-Arabic numeral system - predating Leonardo of Pisa by centuries. </w:t>
       </w:r>
     </w:p>
     <w:p>
@@ -2452,18 +2371,7 @@
         <w:ind w:left="-5" w:right="169"/>
       </w:pPr>
       <w:r>
-        <w:t>But, in 1202 Leonardo of Pisa published a mathematical text, Liber A</w:t>
-      </w:r>
-      <w:r>
-        <w:t xml:space="preserve">baci. It was a “cookbook” written for tradespeople on how to do calculations. The text laid out the Hindu-Arabic arithmetic useful for tracking profits, losses, remaining loan balances, </w:t>
-      </w:r>
-      <w:proofErr w:type="spellStart"/>
-      <w:r>
-        <w:t>etc</w:t>
-      </w:r>
-      <w:proofErr w:type="spellEnd"/>
-      <w:r>
-        <w:t xml:space="preserve">, introducing the Fibonacci sequence to the Western world. </w:t>
+        <w:t xml:space="preserve">But, in 1202 Leonardo of Pisa published a mathematical text, Liber Abaci. It was a “cookbook” written for tradespeople on how to do calculations. The text laid out the Hindu-Arabic arithmetic useful for tracking profits, losses, remaining loan balances, etc, introducing the Fibonacci sequence to the Western world. </w:t>
       </w:r>
     </w:p>
     <w:p>
@@ -2472,13 +2380,7 @@
         <w:ind w:left="-15" w:right="169" w:firstLine="708"/>
       </w:pPr>
       <w:r>
-        <w:t>Traditi</w:t>
-      </w:r>
-      <w:r>
-        <w:t>onally, the sequence was determined just by adding two predecessors to obtain a new number, however, with the evolution of computer science and algorithmics, several distinct methods for determination have been uncovered. The methods can be grouped in 4 ca</w:t>
-      </w:r>
-      <w:r>
-        <w:t xml:space="preserve">tegories, Recursive Methods, Dynamic Programming Methods, Matrix Power Methods, and Benet Formula Methods. All those can be implemented naively or with a certain degree of optimization, that boosts their performance during analysis. </w:t>
+        <w:t xml:space="preserve">Traditionally, the sequence was determined just by adding two predecessors to obtain a new number, however, with the evolution of computer science and algorithmics, several distinct methods for determination have been uncovered. The methods can be grouped in 4 categories, Recursive Methods, Dynamic Programming Methods, Matrix Power Methods, and Benet Formula Methods. All those can be implemented naively or with a certain degree of optimization, that boosts their performance during analysis. </w:t>
       </w:r>
     </w:p>
     <w:p>
@@ -2487,10 +2389,7 @@
         <w:ind w:left="-15" w:right="169" w:firstLine="708"/>
       </w:pPr>
       <w:r>
-        <w:t>As mentioned previousl</w:t>
-      </w:r>
-      <w:r>
-        <w:t xml:space="preserve">y, the performance of an algorithm can be analyzed mathematically (derived through mathematical reasoning) or empirically (based on experimental observations).  </w:t>
+        <w:t xml:space="preserve">As mentioned previously, the performance of an algorithm can be analyzed mathematically (derived through mathematical reasoning) or empirically (based on experimental observations).  </w:t>
       </w:r>
     </w:p>
     <w:p>
@@ -2509,10 +2408,7 @@
       </w:pPr>
       <w:bookmarkStart w:id="5" w:name="_Toc190876020"/>
       <w:r>
-        <w:t>Compariso</w:t>
-      </w:r>
-      <w:r>
-        <w:t>n Metric:</w:t>
+        <w:t>Comparison Metric:</w:t>
       </w:r>
       <w:bookmarkEnd w:id="5"/>
       <w:r>
@@ -2557,10 +2453,7 @@
         <w:ind w:left="-5" w:right="169"/>
       </w:pPr>
       <w:r>
-        <w:t>Fibonacci terms being looked up. The first series will have a more limited scope, (5, 7, 10, 12, 15, 17, 20, 22, 25, 27, 30, 32, 35, 37, 40, 42, 45), to accommodate the recursive method, while the second series will have a bigger scope to be able to compar</w:t>
-      </w:r>
-      <w:r>
-        <w:t xml:space="preserve">e the other algorithms between themselves (501, 631, 794, 1000, 1259, 1585, 1995, 2512, 3162, 3981, 5012, 6310, 7943, 10000, 12589, 15849). </w:t>
+        <w:t xml:space="preserve">Fibonacci terms being looked up. The first series will have a more limited scope, (5, 7, 10, 12, 15, 17, 20, 22, 25, 27, 30, 32, 35, 37, 40, 42, 45), to accommodate the recursive method, while the second series will have a bigger scope to be able to compare the other algorithms between themselves (501, 631, 794, 1000, 1259, 1585, 1995, 2512, 3162, 3981, 5012, 6310, 7943, 10000, 12589, 15849). </w:t>
       </w:r>
     </w:p>
     <w:p>
@@ -2600,10 +2493,7 @@
         <w:ind w:left="-15" w:right="169" w:firstLine="708"/>
       </w:pPr>
       <w:r>
-        <w:t xml:space="preserve"> All four algorithms will be implemented in their naïve form in python an analyzed empiricall</w:t>
-      </w:r>
-      <w:r>
-        <w:t xml:space="preserve">y based on the time required for their completion. While the general trend of the results may be similar to other experimental observations, the particular efficiency in rapport with input will vary depending </w:t>
+        <w:t xml:space="preserve"> All four algorithms will be implemented in their naïve form in python an analyzed empirically based on the time required for their completion. While the general trend of the results may be similar to other experimental observations, the particular efficiency in rapport with input will vary depending </w:t>
       </w:r>
       <w:proofErr w:type="spellStart"/>
       <w:r>
@@ -2620,11 +2510,36 @@
         <w:ind w:left="718" w:right="169"/>
       </w:pPr>
       <w:r>
-        <w:t xml:space="preserve">The error margin </w:t>
-      </w:r>
-      <w:r>
-        <w:t xml:space="preserve">determined will constitute 2.5 seconds as per experimental measurement. </w:t>
-      </w:r>
+        <w:t xml:space="preserve">The error margin determined will constitute 2.5 seconds as per experimental measurement. </w:t>
+      </w:r>
+    </w:p>
+    <w:p>
+      <w:pPr>
+        <w:spacing w:after="160"/>
+        <w:ind w:left="718" w:right="169"/>
+      </w:pPr>
+      <w:proofErr w:type="spellStart"/>
+      <w:r>
+        <w:t>Github</w:t>
+      </w:r>
+      <w:proofErr w:type="spellEnd"/>
+      <w:r>
+        <w:t xml:space="preserve"> repo: </w:t>
+      </w:r>
+      <w:hyperlink r:id="rId10" w:history="1">
+        <w:r>
+          <w:rPr>
+            <w:rStyle w:val="Hyperlink"/>
+          </w:rPr>
+          <w:t>https://github.com/ion190/aa-labs/tree/main/lab1</w:t>
+        </w:r>
+      </w:hyperlink>
+    </w:p>
+    <w:p>
+      <w:pPr>
+        <w:spacing w:after="160"/>
+        <w:ind w:left="718" w:right="169"/>
+      </w:pPr>
     </w:p>
     <w:p>
       <w:pPr>
@@ -2664,10 +2579,7 @@
       <w:proofErr w:type="spellEnd"/>
       <w:proofErr w:type="gramEnd"/>
       <w:r>
-        <w:t xml:space="preserve"> predecessors firs</w:t>
-      </w:r>
-      <w:r>
-        <w:t xml:space="preserve">t, and then adding them. However, the method does it by calling upon itself a number of times and repeating the same operation, for the same term, at least twice, occupying additional memory and, in theory, doubling </w:t>
+        <w:t xml:space="preserve"> predecessors first, and then adding them. However, the method does it by calling upon itself a number of times and repeating the same operation, for the same term, at least twice, occupying additional memory and, in theory, doubling </w:t>
       </w:r>
       <w:proofErr w:type="spellStart"/>
       <w:proofErr w:type="gramStart"/>
@@ -2717,7 +2629,7 @@
                           <pic:cNvPicPr/>
                         </pic:nvPicPr>
                         <pic:blipFill>
-                          <a:blip r:embed="rId10"/>
+                          <a:blip r:embed="rId11"/>
                           <a:stretch>
                             <a:fillRect/>
                           </a:stretch>
@@ -2940,7 +2852,7 @@
                   <o:lock v:ext="edit" aspectratio="t"/>
                 </v:shapetype>
                 <v:shape id="Picture 1186" o:spid="_x0000_s1027" type="#_x0000_t75" style="position:absolute;width:35501;height:17152;visibility:visible;mso-wrap-style:square" o:gfxdata="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">
-                  <v:imagedata r:id="rId11" o:title=""/>
+                  <v:imagedata r:id="rId12" o:title=""/>
                 </v:shape>
                 <v:rect id="Rectangle 1188" o:spid="_x0000_s1028" style="position:absolute;left:13539;top:16120;width:4532;height:1683;visibility:visible;mso-wrap-style:square;v-text-anchor:top" o:gfxdata="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" filled="f" stroked="f">
                   <v:textbox inset="0,0,0,0">
@@ -3171,13 +3083,7 @@
           <w:rFonts w:ascii="Courier New" w:eastAsia="Courier New" w:hAnsi="Courier New" w:cs="Courier New"/>
         </w:rPr>
         <w:tab/>
-        <w:t>return Fibonacci(n-</w:t>
-      </w:r>
-      <w:r>
-        <w:rPr>
-          <w:rFonts w:ascii="Courier New" w:eastAsia="Courier New" w:hAnsi="Courier New" w:cs="Courier New"/>
-        </w:rPr>
-        <w:t xml:space="preserve">1) + Fibonacci(n-2) </w:t>
+        <w:t xml:space="preserve">return Fibonacci(n-1) + Fibonacci(n-2) </w:t>
       </w:r>
     </w:p>
     <w:p>
@@ -3209,6 +3115,7 @@
           <w:noProof/>
           <w:sz w:val="22"/>
         </w:rPr>
+        <w:lastRenderedPageBreak/>
         <mc:AlternateContent>
           <mc:Choice Requires="wpg">
             <w:drawing>
@@ -3266,7 +3173,7 @@
                           <pic:cNvPicPr/>
                         </pic:nvPicPr>
                         <pic:blipFill>
-                          <a:blip r:embed="rId12"/>
+                          <a:blip r:embed="rId13"/>
                           <a:stretch>
                             <a:fillRect/>
                           </a:stretch>
@@ -3305,7 +3212,7 @@
                   </v:textbox>
                 </v:rect>
                 <v:shape id="Picture 1184" o:spid="_x0000_s1035" type="#_x0000_t75" style="position:absolute;left:80;width:55897;height:13284;visibility:visible;mso-wrap-style:square" o:gfxdata="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">
-                  <v:imagedata r:id="rId13" o:title=""/>
+                  <v:imagedata r:id="rId14" o:title=""/>
                 </v:shape>
                 <w10:anchorlock/>
               </v:group>
@@ -3337,7 +3244,6 @@
           <w:bCs/>
           <w:i/>
         </w:rPr>
-        <w:lastRenderedPageBreak/>
         <w:t xml:space="preserve">Results: </w:t>
       </w:r>
     </w:p>
@@ -3347,10 +3253,7 @@
         <w:ind w:left="-15" w:right="169" w:firstLine="708"/>
       </w:pPr>
       <w:r>
-        <w:t xml:space="preserve">After running the function for each n Fibonacci term proposed in the list from the first Input Format </w:t>
-      </w:r>
-      <w:r>
-        <w:t xml:space="preserve">and saving the time for each n, we obtained the following results: </w:t>
+        <w:t xml:space="preserve">After running the function for each n Fibonacci term proposed in the list from the first Input Format and saving the time for each n, we obtained the following results: </w:t>
       </w:r>
     </w:p>
     <w:p>
@@ -3376,7 +3279,7 @@
                     <pic:cNvPicPr/>
                   </pic:nvPicPr>
                   <pic:blipFill>
-                    <a:blip r:embed="rId14"/>
+                    <a:blip r:embed="rId15"/>
                     <a:stretch>
                       <a:fillRect/>
                     </a:stretch>
@@ -3430,17 +3333,11 @@
       </w:r>
       <w:proofErr w:type="spellStart"/>
       <w:r>
-        <w:t>t</w:t>
-      </w:r>
-      <w:r>
-        <w:t>h</w:t>
+        <w:t>th</w:t>
       </w:r>
       <w:proofErr w:type="spellEnd"/>
       <w:r>
-        <w:t xml:space="preserve"> term for which the functions were run. Starting from the second row, we get the number of seconds that elapsed from when the function was run till when the function was executed. We may notice that the only function whose time was growing for this few n </w:t>
-      </w:r>
-      <w:r>
-        <w:t xml:space="preserve">terms </w:t>
+        <w:t xml:space="preserve"> term for which the functions were run. Starting from the second row, we get the number of seconds that elapsed from when the function was run till when the function was executed. We may notice that the only function whose time was growing for this few n terms </w:t>
       </w:r>
       <w:proofErr w:type="gramStart"/>
       <w:r>
@@ -3461,6 +3358,7 @@
         <w:rPr>
           <w:noProof/>
         </w:rPr>
+        <w:lastRenderedPageBreak/>
         <w:drawing>
           <wp:inline distT="0" distB="0" distL="0" distR="0" wp14:anchorId="397C7664" wp14:editId="76D6AADF">
             <wp:extent cx="5833110" cy="4294505"/>
@@ -3475,7 +3373,7 @@
                     <pic:cNvPicPr/>
                   </pic:nvPicPr>
                   <pic:blipFill>
-                    <a:blip r:embed="rId15"/>
+                    <a:blip r:embed="rId16"/>
                     <a:stretch>
                       <a:fillRect/>
                     </a:stretch>
@@ -3520,10 +3418,7 @@
         <w:ind w:left="-15" w:right="169" w:firstLine="708"/>
       </w:pPr>
       <w:r>
-        <w:t xml:space="preserve">Not only that, but also in the graph in Figure 4 </w:t>
-      </w:r>
-      <w:r>
-        <w:t>that shows the growth of the time needed for the operations, we may easily see the spike in time complexity that happens after the 42</w:t>
+        <w:t>Not only that, but also in the graph in Figure 4 that shows the growth of the time needed for the operations, we may easily see the spike in time complexity that happens after the 42</w:t>
       </w:r>
       <w:r>
         <w:rPr>
@@ -3558,7 +3453,6 @@
       </w:pPr>
       <w:bookmarkStart w:id="9" w:name="_Toc190876024"/>
       <w:r>
-        <w:lastRenderedPageBreak/>
         <w:t>Dynamic Programming Method:</w:t>
       </w:r>
       <w:bookmarkEnd w:id="9"/>
@@ -3572,10 +3466,7 @@
         <w:ind w:left="-15" w:right="169" w:firstLine="708"/>
       </w:pPr>
       <w:r>
-        <w:t>The Dynamic Pr</w:t>
-      </w:r>
-      <w:r>
-        <w:t>ogramming method, similar to the recursive method, takes the straightforward approach of calculating the n-</w:t>
+        <w:t>The Dynamic Programming method, similar to the recursive method, takes the straightforward approach of calculating the n-</w:t>
       </w:r>
       <w:proofErr w:type="spellStart"/>
       <w:r>
@@ -3583,10 +3474,7 @@
       </w:r>
       <w:proofErr w:type="spellEnd"/>
       <w:r>
-        <w:t xml:space="preserve"> term. However, instead of calling the function upon itself, from top down it operates based on an array data structure that holds the previously c</w:t>
-      </w:r>
-      <w:r>
-        <w:t xml:space="preserve">omputed terms, eliminating the need to recompute them.  </w:t>
+        <w:t xml:space="preserve"> term. However, instead of calling the function upon itself, from top down it operates based on an array data structure that holds the previously computed terms, eliminating the need to recompute them.  </w:t>
       </w:r>
     </w:p>
     <w:p>
@@ -3737,6 +3625,7 @@
         <w:rPr>
           <w:rFonts w:ascii="Courier New" w:eastAsia="Courier New" w:hAnsi="Courier New" w:cs="Courier New"/>
         </w:rPr>
+        <w:lastRenderedPageBreak/>
         <w:t xml:space="preserve"> </w:t>
       </w:r>
       <w:r>
@@ -3836,13 +3725,7 @@
         <w:rPr>
           <w:rFonts w:ascii="Courier New" w:eastAsia="Courier New" w:hAnsi="Courier New" w:cs="Courier New"/>
         </w:rPr>
-        <w:t>]&lt;-A[i-1]+A[i-</w:t>
-      </w:r>
-      <w:r>
-        <w:rPr>
-          <w:rFonts w:ascii="Courier New" w:eastAsia="Courier New" w:hAnsi="Courier New" w:cs="Courier New"/>
-        </w:rPr>
-        <w:t xml:space="preserve">2];  </w:t>
+        <w:t xml:space="preserve">]&lt;-A[i-1]+A[i-2];  </w:t>
       </w:r>
       <w:r>
         <w:rPr>
@@ -3906,7 +3789,7 @@
                     <pic:cNvPicPr/>
                   </pic:nvPicPr>
                   <pic:blipFill>
-                    <a:blip r:embed="rId16"/>
+                    <a:blip r:embed="rId17"/>
                     <a:stretch>
                       <a:fillRect/>
                     </a:stretch>
@@ -4015,7 +3898,7 @@
                     <pic:cNvPicPr/>
                   </pic:nvPicPr>
                   <pic:blipFill>
-                    <a:blip r:embed="rId17"/>
+                    <a:blip r:embed="rId18"/>
                     <a:stretch>
                       <a:fillRect/>
                     </a:stretch>
@@ -4096,7 +3979,6 @@
         <w:ind w:left="708"/>
       </w:pPr>
       <w:r>
-        <w:lastRenderedPageBreak/>
         <w:t xml:space="preserve"> </w:t>
       </w:r>
     </w:p>
@@ -4132,10 +4014,7 @@
       </w:r>
       <w:proofErr w:type="gramEnd"/>
       <w:r>
-        <w:t xml:space="preserve">0]) </w:t>
-      </w:r>
-      <w:r>
-        <w:t xml:space="preserve">showing excellent results with a time complexity denoted in a corresponding graph of T(n), </w:t>
+        <w:t xml:space="preserve">0]) showing excellent results with a time complexity denoted in a corresponding graph of T(n), </w:t>
       </w:r>
     </w:p>
     <w:p>
@@ -4144,6 +4023,7 @@
         <w:ind w:left="708"/>
       </w:pPr>
       <w:r>
+        <w:lastRenderedPageBreak/>
         <w:t xml:space="preserve"> </w:t>
       </w:r>
       <w:r>
@@ -4164,7 +4044,7 @@
                     <pic:cNvPicPr/>
                   </pic:nvPicPr>
                   <pic:blipFill>
-                    <a:blip r:embed="rId18"/>
+                    <a:blip r:embed="rId19"/>
                     <a:stretch>
                       <a:fillRect/>
                     </a:stretch>
@@ -4239,13 +4119,7 @@
         <w:ind w:left="-5" w:right="169"/>
       </w:pPr>
       <w:r>
-        <w:t>multiple mult</w:t>
-      </w:r>
-      <w:r>
-        <w:t xml:space="preserve">iplication of a naïve Matrix </w:t>
-      </w:r>
-      <w:r>
-        <w:t xml:space="preserve">with itself. </w:t>
+        <w:t xml:space="preserve">multiple multiplication of a naïve Matrix with itself. </w:t>
       </w:r>
     </w:p>
     <w:p>
@@ -4314,7 +4188,7 @@
                     <pic:cNvPicPr/>
                   </pic:nvPicPr>
                   <pic:blipFill>
-                    <a:blip r:embed="rId19" cstate="print">
+                    <a:blip r:embed="rId20" cstate="print">
                       <a:extLst>
                         <a:ext uri="{28A0092B-C50C-407E-A947-70E740481C1C}">
                           <a14:useLocalDpi xmlns:a14="http://schemas.microsoft.com/office/drawing/2010/main" val="0"/>
@@ -4376,7 +4250,7 @@
                     <pic:cNvPicPr/>
                   </pic:nvPicPr>
                   <pic:blipFill>
-                    <a:blip r:embed="rId20" cstate="print">
+                    <a:blip r:embed="rId21" cstate="print">
                       <a:extLst>
                         <a:ext uri="{28A0092B-C50C-407E-A947-70E740481C1C}">
                           <a14:useLocalDpi xmlns:a14="http://schemas.microsoft.com/office/drawing/2010/main" val="0"/>
@@ -4409,7 +4283,6 @@
         <w:ind w:left="718" w:right="169"/>
       </w:pPr>
       <w:r>
-        <w:lastRenderedPageBreak/>
         <w:t xml:space="preserve">And similarly: </w:t>
       </w:r>
     </w:p>
@@ -4439,7 +4312,7 @@
                     <pic:cNvPicPr/>
                   </pic:nvPicPr>
                   <pic:blipFill>
-                    <a:blip r:embed="rId21" cstate="print">
+                    <a:blip r:embed="rId22" cstate="print">
                       <a:extLst>
                         <a:ext uri="{28A0092B-C50C-407E-A947-70E740481C1C}">
                           <a14:useLocalDpi xmlns:a14="http://schemas.microsoft.com/office/drawing/2010/main" val="0"/>
@@ -4472,10 +4345,7 @@
         <w:ind w:left="718" w:right="169"/>
       </w:pPr>
       <w:r>
-        <w:t>W</w:t>
-      </w:r>
-      <w:r>
-        <w:t xml:space="preserve">hich turns into the general: </w:t>
+        <w:t xml:space="preserve">Which turns into the general: </w:t>
       </w:r>
     </w:p>
     <w:p>
@@ -4488,6 +4358,7 @@
         <w:rPr>
           <w:noProof/>
         </w:rPr>
+        <w:lastRenderedPageBreak/>
         <w:drawing>
           <wp:inline distT="0" distB="0" distL="0" distR="0" wp14:anchorId="3BAC6A4B" wp14:editId="35C7DC0C">
             <wp:extent cx="1545772" cy="499298"/>
@@ -4504,7 +4375,7 @@
                     <pic:cNvPicPr/>
                   </pic:nvPicPr>
                   <pic:blipFill>
-                    <a:blip r:embed="rId22" cstate="print">
+                    <a:blip r:embed="rId23" cstate="print">
                       <a:extLst>
                         <a:ext uri="{28A0092B-C50C-407E-A947-70E740481C1C}">
                           <a14:useLocalDpi xmlns:a14="http://schemas.microsoft.com/office/drawing/2010/main" val="0"/>
@@ -4551,8 +4422,6 @@
       </w:pPr>
       <w:r>
         <w:tab/>
-      </w:r>
-      <w:r>
         <w:t xml:space="preserve">This set of operation can be described in pseudocode as follows: </w:t>
       </w:r>
     </w:p>
@@ -4848,7 +4717,7 @@
                     <pic:cNvPicPr/>
                   </pic:nvPicPr>
                   <pic:blipFill>
-                    <a:blip r:embed="rId23"/>
+                    <a:blip r:embed="rId24"/>
                     <a:stretch>
                       <a:fillRect/>
                     </a:stretch>
@@ -4919,7 +4788,7 @@
                     <pic:cNvPicPr/>
                   </pic:nvPicPr>
                   <pic:blipFill>
-                    <a:blip r:embed="rId24"/>
+                    <a:blip r:embed="rId25"/>
                     <a:stretch>
                       <a:fillRect/>
                     </a:stretch>
@@ -4955,7 +4824,6 @@
           <w:color w:val="44546A"/>
           <w:sz w:val="18"/>
         </w:rPr>
-        <w:lastRenderedPageBreak/>
         <w:t xml:space="preserve">Figure 9 Power Function Python </w:t>
       </w:r>
     </w:p>
@@ -5001,6 +4869,7 @@
         <w:ind w:left="708"/>
       </w:pPr>
       <w:r>
+        <w:lastRenderedPageBreak/>
         <w:t xml:space="preserve"> </w:t>
       </w:r>
     </w:p>
@@ -5063,7 +4932,7 @@
                     <pic:cNvPicPr/>
                   </pic:nvPicPr>
                   <pic:blipFill>
-                    <a:blip r:embed="rId25"/>
+                    <a:blip r:embed="rId26"/>
                     <a:stretch>
                       <a:fillRect/>
                     </a:stretch>
@@ -5107,10 +4976,7 @@
         <w:ind w:left="-15" w:right="169" w:firstLine="708"/>
       </w:pPr>
       <w:r>
-        <w:t>After the execution of the f</w:t>
-      </w:r>
-      <w:r>
-        <w:t xml:space="preserve">unction for each n Fibonacci term mentioned in the second set of Input </w:t>
+        <w:t xml:space="preserve">After the execution of the function for each n Fibonacci term mentioned in the second set of Input </w:t>
       </w:r>
       <w:proofErr w:type="gramStart"/>
       <w:r>
@@ -5144,7 +5010,7 @@
                     <pic:cNvPicPr/>
                   </pic:nvPicPr>
                   <pic:blipFill>
-                    <a:blip r:embed="rId17"/>
+                    <a:blip r:embed="rId18"/>
                     <a:stretch>
                       <a:fillRect/>
                     </a:stretch>
@@ -5201,10 +5067,7 @@
       </w:r>
       <w:proofErr w:type="gramEnd"/>
       <w:r>
-        <w:t>2])</w:t>
-      </w:r>
-      <w:r>
-        <w:t xml:space="preserve">, although being slower than the Binet and Dynamic Programming one, still performing pretty well, with the form </w:t>
+        <w:t xml:space="preserve">2]), although being slower than the Binet and Dynamic Programming one, still performing pretty well, with the form </w:t>
       </w:r>
       <w:proofErr w:type="spellStart"/>
       <w:r>
@@ -5239,7 +5102,7 @@
                     <pic:cNvPicPr/>
                   </pic:nvPicPr>
                   <pic:blipFill>
-                    <a:blip r:embed="rId26"/>
+                    <a:blip r:embed="rId27"/>
                     <a:stretch>
                       <a:fillRect/>
                     </a:stretch>
@@ -5302,10 +5165,7 @@
         <w:ind w:left="-15" w:right="169" w:firstLine="708"/>
       </w:pPr>
       <w:r>
-        <w:t>The Binet Formula</w:t>
-      </w:r>
-      <w:r>
-        <w:t xml:space="preserve"> Method is another unconventional way of calculating the n-</w:t>
+        <w:t>The Binet Formula Method is another unconventional way of calculating the n-</w:t>
       </w:r>
       <w:proofErr w:type="spellStart"/>
       <w:r>
@@ -5313,10 +5173,7 @@
       </w:r>
       <w:proofErr w:type="spellEnd"/>
       <w:r>
-        <w:t xml:space="preserve"> term of the Fibonacci series, as it operates using the Golden Ratio formula, or phi. However, due to its nature of requiring the usage of decimal numbers, at some point, the rounding error of py</w:t>
-      </w:r>
-      <w:r>
-        <w:t xml:space="preserve">thon that accumulates, begins affecting the results significantly. The observation of error starting with around 70-th number making it unusable in practice, despite its speed.    </w:t>
+        <w:t xml:space="preserve"> term of the Fibonacci series, as it operates using the Golden Ratio formula, or phi. However, due to its nature of requiring the usage of decimal numbers, at some point, the rounding error of python that accumulates, begins affecting the results significantly. The observation of error starting with around 70-th number making it unusable in practice, despite its speed.    </w:t>
       </w:r>
     </w:p>
     <w:p>
@@ -5356,10 +5213,7 @@
       </w:r>
       <w:r>
         <w:tab/>
-        <w:t>The set of operation for the Binet Formula Meth</w:t>
-      </w:r>
-      <w:r>
-        <w:t xml:space="preserve">od can be described in pseudocode as follows: </w:t>
+        <w:t xml:space="preserve">The set of operation for the Binet Formula Method can be described in pseudocode as follows: </w:t>
       </w:r>
     </w:p>
     <w:p>
@@ -5523,10 +5377,7 @@
         <w:ind w:left="-15" w:right="169" w:firstLine="708"/>
       </w:pPr>
       <w:r>
-        <w:t xml:space="preserve">The implementation of the function </w:t>
-      </w:r>
-      <w:r>
-        <w:t xml:space="preserve">in Python is as follows, with some alterations that would increase the number of terms that could be obtain through it: </w:t>
+        <w:t xml:space="preserve">The implementation of the function in Python is as follows, with some alterations that would increase the number of terms that could be obtain through it: </w:t>
       </w:r>
     </w:p>
     <w:p>
@@ -5558,7 +5409,7 @@
                     <pic:cNvPicPr/>
                   </pic:nvPicPr>
                   <pic:blipFill>
-                    <a:blip r:embed="rId27"/>
+                    <a:blip r:embed="rId28"/>
                     <a:stretch>
                       <a:fillRect/>
                     </a:stretch>
@@ -5608,10 +5459,7 @@
         <w:ind w:left="718" w:right="169"/>
       </w:pPr>
       <w:r>
-        <w:t xml:space="preserve">Although the most performant with its </w:t>
-      </w:r>
-      <w:r>
-        <w:t xml:space="preserve">time, as shown in the table of results, in row [1], </w:t>
+        <w:t xml:space="preserve">Although the most performant with its time, as shown in the table of results, in row [1], </w:t>
       </w:r>
     </w:p>
     <w:p>
@@ -5637,7 +5485,7 @@
                     <pic:cNvPicPr/>
                   </pic:nvPicPr>
                   <pic:blipFill>
-                    <a:blip r:embed="rId17"/>
+                    <a:blip r:embed="rId18"/>
                     <a:stretch>
                       <a:fillRect/>
                     </a:stretch>
@@ -5720,7 +5568,7 @@
                     <pic:cNvPicPr/>
                   </pic:nvPicPr>
                   <pic:blipFill>
-                    <a:blip r:embed="rId28"/>
+                    <a:blip r:embed="rId29"/>
                     <a:stretch>
                       <a:fillRect/>
                     </a:stretch>
@@ -5769,18 +5617,7 @@
         <w:ind w:left="-15" w:right="169" w:firstLine="708"/>
       </w:pPr>
       <w:r>
-        <w:t xml:space="preserve">The Binet Formula Function </w:t>
-      </w:r>
-      <w:r>
-        <w:t xml:space="preserve">is not accurate enough to be considered within the </w:t>
-      </w:r>
-      <w:proofErr w:type="spellStart"/>
-      <w:r>
-        <w:t>analysed</w:t>
-      </w:r>
-      <w:proofErr w:type="spellEnd"/>
-      <w:r>
-        <w:t xml:space="preserve"> limits and is recommended to be used for Fibonacci terms up to 80. At least in its naïve form in python, as further modification and change of language may extend its usability further. </w:t>
+        <w:t xml:space="preserve">The Binet Formula Function is not accurate enough to be considered within the analysed limits and is recommended to be used for Fibonacci terms up to 80. At least in its naïve form in python, as further modification and change of language may extend its usability further. </w:t>
       </w:r>
     </w:p>
     <w:p>
@@ -5796,10 +5633,7 @@
       </w:pPr>
       <w:bookmarkStart w:id="12" w:name="_Toc190876027"/>
       <w:r>
-        <w:t>Iterative</w:t>
-      </w:r>
-      <w:r>
-        <w:t xml:space="preserve"> Method:</w:t>
+        <w:t>Iterative Method:</w:t>
       </w:r>
       <w:bookmarkEnd w:id="12"/>
       <w:r>
@@ -5879,13 +5713,7 @@
       </w:r>
       <w:r>
         <w:tab/>
-        <w:t xml:space="preserve">The set of operation for the </w:t>
-      </w:r>
-      <w:r>
-        <w:t>Iterative</w:t>
-      </w:r>
-      <w:r>
-        <w:t xml:space="preserve"> Method can be described in pseudocode as follows: </w:t>
+        <w:t xml:space="preserve">The set of operation for the Iterative Method can be described in pseudocode as follows: </w:t>
       </w:r>
     </w:p>
     <w:p>
@@ -6134,7 +5962,7 @@
                     <pic:cNvPicPr/>
                   </pic:nvPicPr>
                   <pic:blipFill>
-                    <a:blip r:embed="rId29">
+                    <a:blip r:embed="rId30">
                       <a:extLst>
                         <a:ext uri="{28A0092B-C50C-407E-A947-70E740481C1C}">
                           <a14:useLocalDpi xmlns:a14="http://schemas.microsoft.com/office/drawing/2010/main" val="0"/>
@@ -6255,7 +6083,7 @@
                     <pic:cNvPicPr/>
                   </pic:nvPicPr>
                   <pic:blipFill>
-                    <a:blip r:embed="rId30">
+                    <a:blip r:embed="rId31">
                       <a:extLst>
                         <a:ext uri="{28A0092B-C50C-407E-A947-70E740481C1C}">
                           <a14:useLocalDpi xmlns:a14="http://schemas.microsoft.com/office/drawing/2010/main" val="0"/>
@@ -6387,7 +6215,7 @@
                     <pic:cNvPicPr/>
                   </pic:nvPicPr>
                   <pic:blipFill>
-                    <a:blip r:embed="rId31" cstate="print">
+                    <a:blip r:embed="rId32" cstate="print">
                       <a:extLst>
                         <a:ext uri="{28A0092B-C50C-407E-A947-70E740481C1C}">
                           <a14:useLocalDpi xmlns:a14="http://schemas.microsoft.com/office/drawing/2010/main" val="0"/>
@@ -6766,7 +6594,7 @@
                     <pic:cNvPicPr/>
                   </pic:nvPicPr>
                   <pic:blipFill>
-                    <a:blip r:embed="rId32">
+                    <a:blip r:embed="rId33">
                       <a:extLst>
                         <a:ext uri="{28A0092B-C50C-407E-A947-70E740481C1C}">
                           <a14:useLocalDpi xmlns:a14="http://schemas.microsoft.com/office/drawing/2010/main" val="0"/>
@@ -6888,7 +6716,7 @@
                     <pic:cNvPicPr/>
                   </pic:nvPicPr>
                   <pic:blipFill>
-                    <a:blip r:embed="rId33">
+                    <a:blip r:embed="rId34">
                       <a:extLst>
                         <a:ext uri="{28A0092B-C50C-407E-A947-70E740481C1C}">
                           <a14:useLocalDpi xmlns:a14="http://schemas.microsoft.com/office/drawing/2010/main" val="0"/>
@@ -7015,7 +6843,7 @@
                     <pic:cNvPicPr/>
                   </pic:nvPicPr>
                   <pic:blipFill>
-                    <a:blip r:embed="rId34" cstate="print">
+                    <a:blip r:embed="rId35" cstate="print">
                       <a:extLst>
                         <a:ext uri="{28A0092B-C50C-407E-A947-70E740481C1C}">
                           <a14:useLocalDpi xmlns:a14="http://schemas.microsoft.com/office/drawing/2010/main" val="0"/>
@@ -7123,10 +6951,7 @@
         <w:t>Fast Doubling</w:t>
       </w:r>
       <w:r>
-        <w:t xml:space="preserve"> Method</w:t>
-      </w:r>
-      <w:r>
-        <w:t>:</w:t>
+        <w:t xml:space="preserve"> Method:</w:t>
       </w:r>
       <w:bookmarkEnd w:id="13"/>
       <w:r>
@@ -7447,7 +7272,7 @@
                     <pic:cNvPicPr/>
                   </pic:nvPicPr>
                   <pic:blipFill>
-                    <a:blip r:embed="rId29">
+                    <a:blip r:embed="rId30">
                       <a:extLst>
                         <a:ext uri="{28A0092B-C50C-407E-A947-70E740481C1C}">
                           <a14:useLocalDpi xmlns:a14="http://schemas.microsoft.com/office/drawing/2010/main" val="0"/>
@@ -7568,7 +7393,7 @@
                     <pic:cNvPicPr/>
                   </pic:nvPicPr>
                   <pic:blipFill>
-                    <a:blip r:embed="rId35">
+                    <a:blip r:embed="rId36">
                       <a:extLst>
                         <a:ext uri="{28A0092B-C50C-407E-A947-70E740481C1C}">
                           <a14:useLocalDpi xmlns:a14="http://schemas.microsoft.com/office/drawing/2010/main" val="0"/>
@@ -7693,7 +7518,7 @@
                     <pic:cNvPicPr/>
                   </pic:nvPicPr>
                   <pic:blipFill>
-                    <a:blip r:embed="rId36" cstate="print">
+                    <a:blip r:embed="rId37" cstate="print">
                       <a:extLst>
                         <a:ext uri="{28A0092B-C50C-407E-A947-70E740481C1C}">
                           <a14:useLocalDpi xmlns:a14="http://schemas.microsoft.com/office/drawing/2010/main" val="0"/>
@@ -7827,10 +7652,7 @@
       </w:pPr>
       <w:bookmarkStart w:id="14" w:name="_Toc190876029"/>
       <w:r>
-        <w:t>CONCL</w:t>
-      </w:r>
-      <w:r>
-        <w:t>USION</w:t>
+        <w:t>CONCLUSION</w:t>
       </w:r>
       <w:bookmarkEnd w:id="14"/>
       <w:r>
@@ -7847,10 +7669,7 @@
         <w:jc w:val="both"/>
       </w:pPr>
       <w:r>
-        <w:t>Through Empirical Analysis, within this paper, four classes of methods have been tested in their efficiency at both their providing of accurate results, as well as at the time complexity required for their execution, to delimit the scopes within whi</w:t>
-      </w:r>
-      <w:r>
-        <w:t xml:space="preserve">ch each could be used, as well as possible improvements that could be further done to make them more feasible. </w:t>
+        <w:t xml:space="preserve">Through Empirical Analysis, within this paper, four classes of methods have been tested in their efficiency at both their providing of accurate results, as well as at the time complexity required for their execution, to delimit the scopes within which each could be used, as well as possible improvements that could be further done to make them more feasible. </w:t>
       </w:r>
     </w:p>
     <w:p>
@@ -7860,10 +7679,7 @@
         <w:jc w:val="both"/>
       </w:pPr>
       <w:r>
-        <w:t>The Recursive method, being the easiest to write, but also the most difficult to execute with an exponential time complexity, can be used for sm</w:t>
-      </w:r>
-      <w:r>
-        <w:t xml:space="preserve">aller order numbers, such as numbers of order up to 30 with no additional strain on the computing machine and no need for testing of patience. </w:t>
+        <w:t xml:space="preserve">The Recursive method, being the easiest to write, but also the most difficult to execute with an exponential time complexity, can be used for smaller order numbers, such as numbers of order up to 30 with no additional strain on the computing machine and no need for testing of patience. </w:t>
       </w:r>
     </w:p>
     <w:p>
@@ -7873,10 +7689,7 @@
         <w:jc w:val="both"/>
       </w:pPr>
       <w:r>
-        <w:t>The Binet method, the easiest to execute with an almost constant time complexity, could be used when computing n</w:t>
-      </w:r>
-      <w:r>
-        <w:t xml:space="preserve">umbers of order up to 80, after the recursive method becomes unfeasible. However, its results are recommended to be verified depending on the language used, as there could rounding errors due to its formula that uses the Golden Ratio. </w:t>
+        <w:t xml:space="preserve">The Binet method, the easiest to execute with an almost constant time complexity, could be used when computing numbers of order up to 80, after the recursive method becomes unfeasible. However, its results are recommended to be verified depending on the language used, as there could rounding errors due to its formula that uses the Golden Ratio. </w:t>
       </w:r>
     </w:p>
     <w:p>
@@ -7886,10 +7699,7 @@
         <w:jc w:val="both"/>
       </w:pPr>
       <w:r>
-        <w:t>The Dynamic Programm</w:t>
-      </w:r>
-      <w:r>
-        <w:t xml:space="preserve">ing and Matrix Multiplication Methods can be used to compute Fibonacci numbers further </w:t>
+        <w:t xml:space="preserve">The Dynamic Programming and Matrix Multiplication Methods can be used to compute Fibonacci numbers further </w:t>
       </w:r>
       <w:proofErr w:type="spellStart"/>
       <w:r>
@@ -7897,18 +7707,7 @@
       </w:r>
       <w:proofErr w:type="spellEnd"/>
       <w:r>
-        <w:t xml:space="preserve"> the ones specified above, both of them presenting exact results and showing a linear complexity in their naivety that could be, with additional tricks and </w:t>
-      </w:r>
-      <w:proofErr w:type="spellStart"/>
-      <w:r>
-        <w:t>optimisat</w:t>
-      </w:r>
-      <w:r>
-        <w:t>ions</w:t>
-      </w:r>
-      <w:proofErr w:type="spellEnd"/>
-      <w:r>
-        <w:t xml:space="preserve">, reduced to logarithmic.   </w:t>
+        <w:t xml:space="preserve"> the ones specified above, both of them presenting exact results and showing a linear complexity in their naivety that could be, with additional tricks and optimisations, reduced to logarithmic.   </w:t>
       </w:r>
     </w:p>
     <w:p>
@@ -7949,9 +7748,9 @@
       </w:r>
     </w:p>
     <w:sectPr>
-      <w:footerReference w:type="even" r:id="rId37"/>
-      <w:footerReference w:type="default" r:id="rId38"/>
-      <w:footerReference w:type="first" r:id="rId39"/>
+      <w:footerReference w:type="even" r:id="rId38"/>
+      <w:footerReference w:type="default" r:id="rId39"/>
+      <w:footerReference w:type="first" r:id="rId40"/>
       <w:pgSz w:w="11906" w:h="16841"/>
       <w:pgMar w:top="1141" w:right="387" w:bottom="1350" w:left="1133" w:header="720" w:footer="2" w:gutter="0"/>
       <w:cols w:space="720"/>
